--- a/ТЗ-Web.docx
+++ b/ТЗ-Web.docx
@@ -157,6 +157,9 @@
     <w:p/>
     <w:p/>
     <w:p>
+      <w:pPr>
+        <w:jc w:val="left"/>
+      </w:pPr>
       <w:r>
         <w:t xml:space="preserve">Команда разработчиков: </w:t>
       </w:r>
@@ -173,12 +176,29 @@
         <w:t>;</w:t>
       </w:r>
       <w:r>
-        <w:t xml:space="preserve"> Малозёмов Николай.</w:t>
+        <w:t xml:space="preserve"> </w:t>
+      </w:r>
+      <w:r>
+        <w:tab/>
+      </w:r>
+      <w:r>
+        <w:t>Малозёмов</w:t>
+      </w:r>
+      <w:r>
+        <w:t xml:space="preserve"> Николай(тимлид)</w:t>
+      </w:r>
+      <w:r>
+        <w:t>.</w:t>
       </w:r>
     </w:p>
     <w:p>
       <w:pPr>
         <w:pStyle w:val="1"/>
+        <w:numPr>
+          <w:ilvl w:val="0"/>
+          <w:numId w:val="0"/>
+        </w:numPr>
+        <w:ind w:left="360"/>
       </w:pPr>
       <w:bookmarkStart w:id="1" w:name="_Toc499716571"/>
       <w:r>
@@ -419,10 +439,10 @@
         <w:tblLook w:val="0000" w:firstRow="0" w:lastRow="0" w:firstColumn="0" w:lastColumn="0" w:noHBand="0" w:noVBand="0"/>
       </w:tblPr>
       <w:tblGrid>
-        <w:gridCol w:w="538"/>
-        <w:gridCol w:w="2470"/>
-        <w:gridCol w:w="2623"/>
-        <w:gridCol w:w="3426"/>
+        <w:gridCol w:w="636"/>
+        <w:gridCol w:w="2440"/>
+        <w:gridCol w:w="2640"/>
+        <w:gridCol w:w="3341"/>
       </w:tblGrid>
       <w:tr>
         <w:trPr>
@@ -839,10 +859,7 @@
               <w:ind w:firstLine="0"/>
             </w:pPr>
             <w:r>
-              <w:t xml:space="preserve">Страница </w:t>
-            </w:r>
-            <w:r>
-              <w:t>геометрии</w:t>
+              <w:t>Страница геометрии</w:t>
             </w:r>
           </w:p>
         </w:tc>
@@ -866,10 +883,7 @@
           </w:tcPr>
           <w:p>
             <w:r>
-              <w:t xml:space="preserve">Страница </w:t>
-            </w:r>
-            <w:r>
-              <w:t>геометрии</w:t>
+              <w:t>Страница геометрии</w:t>
             </w:r>
           </w:p>
         </w:tc>
@@ -907,10 +921,7 @@
               <w:ind w:firstLine="0"/>
             </w:pPr>
             <w:r>
-              <w:t xml:space="preserve">Страница </w:t>
-            </w:r>
-            <w:r>
-              <w:t>физики</w:t>
+              <w:t>Страница физики</w:t>
             </w:r>
           </w:p>
         </w:tc>
@@ -934,12 +945,779 @@
           </w:tcPr>
           <w:p>
             <w:r>
+              <w:t>Страница физики</w:t>
+            </w:r>
+          </w:p>
+        </w:tc>
+      </w:tr>
+      <w:tr>
+        <w:trPr>
+          <w:trHeight w:val="715"/>
+        </w:trPr>
+        <w:tc>
+          <w:tcPr>
+            <w:tcW w:w="540" w:type="dxa"/>
+          </w:tcPr>
+          <w:p>
+            <w:pPr>
+              <w:ind w:firstLine="0"/>
+              <w:jc w:val="center"/>
+            </w:pPr>
+            <w:r>
+              <w:t>1.7</w:t>
+            </w:r>
+          </w:p>
+        </w:tc>
+        <w:tc>
+          <w:tcPr>
+            <w:tcW w:w="2520" w:type="dxa"/>
+          </w:tcPr>
+          <w:p>
+            <w:pPr>
+              <w:ind w:firstLine="0"/>
+            </w:pPr>
+            <w:r>
+              <w:t>Страница логарифмов в разделе алгебры</w:t>
+            </w:r>
+          </w:p>
+        </w:tc>
+        <w:tc>
+          <w:tcPr>
+            <w:tcW w:w="2700" w:type="dxa"/>
+          </w:tcPr>
+          <w:p>
+            <w:pPr>
+              <w:ind w:firstLine="0"/>
+              <w:jc w:val="left"/>
+            </w:pPr>
+            <w:r>
+              <w:t>/algebra/log</w:t>
+            </w:r>
+          </w:p>
+        </w:tc>
+        <w:tc>
+          <w:tcPr>
+            <w:tcW w:w="3523" w:type="dxa"/>
+          </w:tcPr>
+          <w:p>
+            <w:r>
+              <w:t>Справочная информация по логарифмам</w:t>
+            </w:r>
+          </w:p>
+        </w:tc>
+      </w:tr>
+      <w:tr>
+        <w:trPr>
+          <w:trHeight w:val="715"/>
+        </w:trPr>
+        <w:tc>
+          <w:tcPr>
+            <w:tcW w:w="540" w:type="dxa"/>
+          </w:tcPr>
+          <w:p>
+            <w:pPr>
+              <w:ind w:firstLine="0"/>
+              <w:jc w:val="center"/>
+            </w:pPr>
+            <w:r>
+              <w:t>1.8</w:t>
+            </w:r>
+          </w:p>
+        </w:tc>
+        <w:tc>
+          <w:tcPr>
+            <w:tcW w:w="2520" w:type="dxa"/>
+          </w:tcPr>
+          <w:p>
+            <w:pPr>
+              <w:ind w:firstLine="0"/>
+            </w:pPr>
+            <w:r>
               <w:t xml:space="preserve">Страница </w:t>
             </w:r>
             <w:r>
+              <w:t>неравенств</w:t>
+            </w:r>
+            <w:r>
+              <w:t xml:space="preserve"> в разделе алгебры</w:t>
+            </w:r>
+          </w:p>
+        </w:tc>
+        <w:tc>
+          <w:tcPr>
+            <w:tcW w:w="2700" w:type="dxa"/>
+          </w:tcPr>
+          <w:p>
+            <w:pPr>
+              <w:ind w:firstLine="0"/>
+              <w:jc w:val="left"/>
+            </w:pPr>
+            <w:r>
+              <w:t>/algebra/nerav</w:t>
+            </w:r>
+          </w:p>
+        </w:tc>
+        <w:tc>
+          <w:tcPr>
+            <w:tcW w:w="3523" w:type="dxa"/>
+          </w:tcPr>
+          <w:p>
+            <w:r>
+              <w:t xml:space="preserve">Справочная информация по </w:t>
+            </w:r>
+            <w:r>
+              <w:t>неравенствам</w:t>
+            </w:r>
+          </w:p>
+        </w:tc>
+      </w:tr>
+      <w:tr>
+        <w:trPr>
+          <w:trHeight w:val="715"/>
+        </w:trPr>
+        <w:tc>
+          <w:tcPr>
+            <w:tcW w:w="540" w:type="dxa"/>
+          </w:tcPr>
+          <w:p>
+            <w:pPr>
+              <w:ind w:firstLine="0"/>
+              <w:jc w:val="center"/>
+            </w:pPr>
+            <w:r>
+              <w:t>1.9</w:t>
+            </w:r>
+          </w:p>
+        </w:tc>
+        <w:tc>
+          <w:tcPr>
+            <w:tcW w:w="2520" w:type="dxa"/>
+          </w:tcPr>
+          <w:p>
+            <w:pPr>
+              <w:ind w:firstLine="0"/>
+              <w:jc w:val="left"/>
+            </w:pPr>
+            <w:r>
+              <w:t xml:space="preserve">Страница </w:t>
+            </w:r>
+            <w:r>
+              <w:t>тригонометрии</w:t>
+            </w:r>
+            <w:r>
+              <w:t xml:space="preserve"> в разделе алгебры</w:t>
+            </w:r>
+          </w:p>
+        </w:tc>
+        <w:tc>
+          <w:tcPr>
+            <w:tcW w:w="2700" w:type="dxa"/>
+          </w:tcPr>
+          <w:p>
+            <w:pPr>
+              <w:ind w:firstLine="0"/>
+              <w:jc w:val="left"/>
+            </w:pPr>
+            <w:r>
+              <w:t>/algebra/trigo</w:t>
+            </w:r>
+          </w:p>
+        </w:tc>
+        <w:tc>
+          <w:tcPr>
+            <w:tcW w:w="3523" w:type="dxa"/>
+          </w:tcPr>
+          <w:p>
+            <w:r>
+              <w:t xml:space="preserve">Справочная информация по </w:t>
+            </w:r>
+            <w:r>
+              <w:t>тригонометрии</w:t>
+            </w:r>
+          </w:p>
+        </w:tc>
+      </w:tr>
+      <w:tr>
+        <w:trPr>
+          <w:trHeight w:val="715"/>
+        </w:trPr>
+        <w:tc>
+          <w:tcPr>
+            <w:tcW w:w="540" w:type="dxa"/>
+          </w:tcPr>
+          <w:p>
+            <w:pPr>
+              <w:ind w:firstLine="0"/>
+              <w:jc w:val="center"/>
+            </w:pPr>
+            <w:r>
+              <w:t>1.10</w:t>
+            </w:r>
+          </w:p>
+        </w:tc>
+        <w:tc>
+          <w:tcPr>
+            <w:tcW w:w="2520" w:type="dxa"/>
+          </w:tcPr>
+          <w:p>
+            <w:pPr>
+              <w:ind w:firstLine="0"/>
+            </w:pPr>
+            <w:r>
+              <w:t xml:space="preserve">Страница </w:t>
+            </w:r>
+            <w:r>
+              <w:t>уравнений</w:t>
+            </w:r>
+            <w:r>
+              <w:t xml:space="preserve"> в разделе алгебры</w:t>
+            </w:r>
+          </w:p>
+        </w:tc>
+        <w:tc>
+          <w:tcPr>
+            <w:tcW w:w="2700" w:type="dxa"/>
+          </w:tcPr>
+          <w:p>
+            <w:pPr>
+              <w:ind w:firstLine="0"/>
+              <w:jc w:val="left"/>
+            </w:pPr>
+            <w:r>
+              <w:t>/algebra/urav</w:t>
+            </w:r>
+          </w:p>
+        </w:tc>
+        <w:tc>
+          <w:tcPr>
+            <w:tcW w:w="3523" w:type="dxa"/>
+          </w:tcPr>
+          <w:p>
+            <w:r>
+              <w:t xml:space="preserve">Справочная информация по </w:t>
+            </w:r>
+            <w:r>
+              <w:t>уравнениям</w:t>
+            </w:r>
+          </w:p>
+        </w:tc>
+      </w:tr>
+      <w:tr>
+        <w:trPr>
+          <w:trHeight w:val="715"/>
+        </w:trPr>
+        <w:tc>
+          <w:tcPr>
+            <w:tcW w:w="540" w:type="dxa"/>
+          </w:tcPr>
+          <w:p>
+            <w:pPr>
+              <w:ind w:firstLine="0"/>
+              <w:jc w:val="center"/>
+            </w:pPr>
+            <w:r>
+              <w:t>1.11</w:t>
+            </w:r>
+          </w:p>
+        </w:tc>
+        <w:tc>
+          <w:tcPr>
+            <w:tcW w:w="2520" w:type="dxa"/>
+          </w:tcPr>
+          <w:p>
+            <w:pPr>
+              <w:ind w:firstLine="0"/>
+            </w:pPr>
+            <w:r>
+              <w:t xml:space="preserve">Страница </w:t>
+            </w:r>
+            <w:r>
+              <w:t>функций</w:t>
+            </w:r>
+            <w:r>
+              <w:t xml:space="preserve"> в разделе алгебры</w:t>
+            </w:r>
+          </w:p>
+        </w:tc>
+        <w:tc>
+          <w:tcPr>
+            <w:tcW w:w="2700" w:type="dxa"/>
+          </w:tcPr>
+          <w:p>
+            <w:pPr>
+              <w:ind w:firstLine="0"/>
+              <w:jc w:val="left"/>
+            </w:pPr>
+            <w:r>
+              <w:t>/algebra/funct</w:t>
+            </w:r>
+          </w:p>
+        </w:tc>
+        <w:tc>
+          <w:tcPr>
+            <w:tcW w:w="3523" w:type="dxa"/>
+          </w:tcPr>
+          <w:p>
+            <w:r>
+              <w:t xml:space="preserve">Справочная информация по </w:t>
+            </w:r>
+            <w:r>
+              <w:t>функциям</w:t>
+            </w:r>
+          </w:p>
+        </w:tc>
+      </w:tr>
+      <w:tr>
+        <w:trPr>
+          <w:trHeight w:val="715"/>
+        </w:trPr>
+        <w:tc>
+          <w:tcPr>
+            <w:tcW w:w="540" w:type="dxa"/>
+          </w:tcPr>
+          <w:p>
+            <w:pPr>
+              <w:ind w:firstLine="0"/>
+              <w:jc w:val="center"/>
+            </w:pPr>
+            <w:r>
+              <w:t>1.12</w:t>
+            </w:r>
+          </w:p>
+        </w:tc>
+        <w:tc>
+          <w:tcPr>
+            <w:tcW w:w="2520" w:type="dxa"/>
+          </w:tcPr>
+          <w:p>
+            <w:pPr>
+              <w:ind w:firstLine="0"/>
+            </w:pPr>
+            <w:r>
+              <w:t xml:space="preserve">Страница </w:t>
+            </w:r>
+            <w:r>
+              <w:t>кинематики</w:t>
+            </w:r>
+            <w:r>
+              <w:t xml:space="preserve"> в разделе </w:t>
+            </w:r>
+            <w:r>
               <w:t>физики</w:t>
             </w:r>
           </w:p>
+        </w:tc>
+        <w:tc>
+          <w:tcPr>
+            <w:tcW w:w="2700" w:type="dxa"/>
+          </w:tcPr>
+          <w:p>
+            <w:pPr>
+              <w:ind w:firstLine="0"/>
+              <w:jc w:val="left"/>
+            </w:pPr>
+            <w:r>
+              <w:t>/physics/kinematika</w:t>
+            </w:r>
+          </w:p>
+        </w:tc>
+        <w:tc>
+          <w:tcPr>
+            <w:tcW w:w="3523" w:type="dxa"/>
+          </w:tcPr>
+          <w:p>
+            <w:r>
+              <w:t xml:space="preserve">Справочная информация </w:t>
+            </w:r>
+            <w:r>
+              <w:t>по кинематике</w:t>
+            </w:r>
+          </w:p>
+        </w:tc>
+      </w:tr>
+      <w:tr>
+        <w:trPr>
+          <w:trHeight w:val="715"/>
+        </w:trPr>
+        <w:tc>
+          <w:tcPr>
+            <w:tcW w:w="540" w:type="dxa"/>
+          </w:tcPr>
+          <w:p>
+            <w:pPr>
+              <w:ind w:firstLine="0"/>
+              <w:jc w:val="center"/>
+            </w:pPr>
+            <w:r>
+              <w:t>1.13</w:t>
+            </w:r>
+          </w:p>
+        </w:tc>
+        <w:tc>
+          <w:tcPr>
+            <w:tcW w:w="2520" w:type="dxa"/>
+          </w:tcPr>
+          <w:p>
+            <w:pPr>
+              <w:ind w:firstLine="0"/>
+            </w:pPr>
+            <w:r>
+              <w:t xml:space="preserve">Страница </w:t>
+            </w:r>
+            <w:r>
+              <w:t>динамики</w:t>
+            </w:r>
+            <w:r>
+              <w:t xml:space="preserve"> в разделе физики</w:t>
+            </w:r>
+          </w:p>
+        </w:tc>
+        <w:tc>
+          <w:tcPr>
+            <w:tcW w:w="2700" w:type="dxa"/>
+          </w:tcPr>
+          <w:p>
+            <w:pPr>
+              <w:ind w:firstLine="0"/>
+              <w:jc w:val="left"/>
+            </w:pPr>
+            <w:r>
+              <w:t>/physics/dinamika</w:t>
+            </w:r>
+          </w:p>
+        </w:tc>
+        <w:tc>
+          <w:tcPr>
+            <w:tcW w:w="3523" w:type="dxa"/>
+          </w:tcPr>
+          <w:p>
+            <w:r>
+              <w:t xml:space="preserve">Справочная информация по </w:t>
+            </w:r>
+            <w:r>
+              <w:t>динамике</w:t>
+            </w:r>
+          </w:p>
+        </w:tc>
+      </w:tr>
+      <w:tr>
+        <w:trPr>
+          <w:trHeight w:val="715"/>
+        </w:trPr>
+        <w:tc>
+          <w:tcPr>
+            <w:tcW w:w="540" w:type="dxa"/>
+          </w:tcPr>
+          <w:p>
+            <w:pPr>
+              <w:ind w:firstLine="0"/>
+              <w:jc w:val="center"/>
+            </w:pPr>
+            <w:r>
+              <w:t>1.14</w:t>
+            </w:r>
+          </w:p>
+        </w:tc>
+        <w:tc>
+          <w:tcPr>
+            <w:tcW w:w="2520" w:type="dxa"/>
+          </w:tcPr>
+          <w:p>
+            <w:pPr>
+              <w:ind w:firstLine="0"/>
+            </w:pPr>
+            <w:r>
+              <w:t>Страница</w:t>
+            </w:r>
+            <w:r>
+              <w:t xml:space="preserve"> механических</w:t>
+            </w:r>
+            <w:r>
+              <w:t xml:space="preserve"> </w:t>
+            </w:r>
+            <w:r>
+              <w:t>колебаний</w:t>
+            </w:r>
+            <w:r>
+              <w:t xml:space="preserve"> в разделе физики</w:t>
+            </w:r>
+          </w:p>
+        </w:tc>
+        <w:tc>
+          <w:tcPr>
+            <w:tcW w:w="2700" w:type="dxa"/>
+          </w:tcPr>
+          <w:p>
+            <w:pPr>
+              <w:ind w:firstLine="0"/>
+              <w:jc w:val="left"/>
+            </w:pPr>
+            <w:r>
+              <w:t>/physics/kolebania</w:t>
+            </w:r>
+          </w:p>
+        </w:tc>
+        <w:tc>
+          <w:tcPr>
+            <w:tcW w:w="3523" w:type="dxa"/>
+          </w:tcPr>
+          <w:p>
+            <w:r>
+              <w:t xml:space="preserve">Справочная информация по </w:t>
+            </w:r>
+            <w:r>
+              <w:t>колебаниям и волнам</w:t>
+            </w:r>
+          </w:p>
+        </w:tc>
+      </w:tr>
+      <w:tr>
+        <w:trPr>
+          <w:trHeight w:val="715"/>
+        </w:trPr>
+        <w:tc>
+          <w:tcPr>
+            <w:tcW w:w="540" w:type="dxa"/>
+          </w:tcPr>
+          <w:p>
+            <w:pPr>
+              <w:ind w:firstLine="0"/>
+              <w:jc w:val="center"/>
+            </w:pPr>
+            <w:r>
+              <w:lastRenderedPageBreak/>
+              <w:t>1.15</w:t>
+            </w:r>
+          </w:p>
+        </w:tc>
+        <w:tc>
+          <w:tcPr>
+            <w:tcW w:w="2520" w:type="dxa"/>
+          </w:tcPr>
+          <w:p>
+            <w:pPr>
+              <w:ind w:firstLine="0"/>
+            </w:pPr>
+            <w:r>
+              <w:t>Работаем</w:t>
+            </w:r>
+          </w:p>
+        </w:tc>
+        <w:tc>
+          <w:tcPr>
+            <w:tcW w:w="2700" w:type="dxa"/>
+          </w:tcPr>
+          <w:p>
+            <w:pPr>
+              <w:ind w:firstLine="0"/>
+              <w:jc w:val="left"/>
+            </w:pPr>
+            <w:r>
+              <w:t>/physics/</w:t>
+            </w:r>
+            <w:r>
+              <w:t>…..</w:t>
+            </w:r>
+          </w:p>
+        </w:tc>
+        <w:tc>
+          <w:tcPr>
+            <w:tcW w:w="3523" w:type="dxa"/>
+          </w:tcPr>
+          <w:p/>
+        </w:tc>
+      </w:tr>
+      <w:tr>
+        <w:trPr>
+          <w:trHeight w:val="715"/>
+        </w:trPr>
+        <w:tc>
+          <w:tcPr>
+            <w:tcW w:w="540" w:type="dxa"/>
+          </w:tcPr>
+          <w:p>
+            <w:pPr>
+              <w:ind w:firstLine="0"/>
+              <w:jc w:val="center"/>
+            </w:pPr>
+            <w:r>
+              <w:t>1.16</w:t>
+            </w:r>
+          </w:p>
+        </w:tc>
+        <w:tc>
+          <w:tcPr>
+            <w:tcW w:w="2520" w:type="dxa"/>
+          </w:tcPr>
+          <w:p>
+            <w:pPr>
+              <w:ind w:firstLine="0"/>
+            </w:pPr>
+            <w:r>
+              <w:t>Работаем</w:t>
+            </w:r>
+          </w:p>
+        </w:tc>
+        <w:tc>
+          <w:tcPr>
+            <w:tcW w:w="2700" w:type="dxa"/>
+          </w:tcPr>
+          <w:p>
+            <w:pPr>
+              <w:ind w:firstLine="0"/>
+              <w:jc w:val="left"/>
+            </w:pPr>
+            <w:r>
+              <w:t>/physics/</w:t>
+            </w:r>
+            <w:r>
+              <w:t>…..</w:t>
+            </w:r>
+          </w:p>
+        </w:tc>
+        <w:tc>
+          <w:tcPr>
+            <w:tcW w:w="3523" w:type="dxa"/>
+          </w:tcPr>
+          <w:p/>
+        </w:tc>
+      </w:tr>
+      <w:tr>
+        <w:trPr>
+          <w:trHeight w:val="715"/>
+        </w:trPr>
+        <w:tc>
+          <w:tcPr>
+            <w:tcW w:w="540" w:type="dxa"/>
+          </w:tcPr>
+          <w:p>
+            <w:pPr>
+              <w:ind w:firstLine="0"/>
+              <w:jc w:val="center"/>
+            </w:pPr>
+            <w:r>
+              <w:t>1.17</w:t>
+            </w:r>
+          </w:p>
+        </w:tc>
+        <w:tc>
+          <w:tcPr>
+            <w:tcW w:w="2520" w:type="dxa"/>
+          </w:tcPr>
+          <w:p>
+            <w:pPr>
+              <w:ind w:firstLine="0"/>
+            </w:pPr>
+          </w:p>
+        </w:tc>
+        <w:tc>
+          <w:tcPr>
+            <w:tcW w:w="2700" w:type="dxa"/>
+          </w:tcPr>
+          <w:p>
+            <w:pPr>
+              <w:ind w:firstLine="0"/>
+              <w:jc w:val="left"/>
+            </w:pPr>
+          </w:p>
+        </w:tc>
+        <w:tc>
+          <w:tcPr>
+            <w:tcW w:w="3523" w:type="dxa"/>
+          </w:tcPr>
+          <w:p/>
+        </w:tc>
+      </w:tr>
+      <w:tr>
+        <w:trPr>
+          <w:trHeight w:val="715"/>
+        </w:trPr>
+        <w:tc>
+          <w:tcPr>
+            <w:tcW w:w="540" w:type="dxa"/>
+          </w:tcPr>
+          <w:p>
+            <w:pPr>
+              <w:ind w:firstLine="0"/>
+              <w:jc w:val="center"/>
+            </w:pPr>
+            <w:r>
+              <w:t>1.18</w:t>
+            </w:r>
+          </w:p>
+        </w:tc>
+        <w:tc>
+          <w:tcPr>
+            <w:tcW w:w="2520" w:type="dxa"/>
+          </w:tcPr>
+          <w:p>
+            <w:pPr>
+              <w:ind w:firstLine="0"/>
+            </w:pPr>
+          </w:p>
+        </w:tc>
+        <w:tc>
+          <w:tcPr>
+            <w:tcW w:w="2700" w:type="dxa"/>
+          </w:tcPr>
+          <w:p>
+            <w:pPr>
+              <w:ind w:firstLine="0"/>
+              <w:jc w:val="left"/>
+            </w:pPr>
+          </w:p>
+        </w:tc>
+        <w:tc>
+          <w:tcPr>
+            <w:tcW w:w="3523" w:type="dxa"/>
+          </w:tcPr>
+          <w:p/>
+        </w:tc>
+      </w:tr>
+      <w:tr>
+        <w:trPr>
+          <w:trHeight w:val="715"/>
+        </w:trPr>
+        <w:tc>
+          <w:tcPr>
+            <w:tcW w:w="540" w:type="dxa"/>
+          </w:tcPr>
+          <w:p>
+            <w:pPr>
+              <w:ind w:firstLine="0"/>
+              <w:jc w:val="center"/>
+            </w:pPr>
+            <w:r>
+              <w:t>1.19</w:t>
+            </w:r>
+          </w:p>
+        </w:tc>
+        <w:tc>
+          <w:tcPr>
+            <w:tcW w:w="2520" w:type="dxa"/>
+          </w:tcPr>
+          <w:p>
+            <w:pPr>
+              <w:ind w:firstLine="0"/>
+            </w:pPr>
+          </w:p>
+        </w:tc>
+        <w:tc>
+          <w:tcPr>
+            <w:tcW w:w="2700" w:type="dxa"/>
+          </w:tcPr>
+          <w:p>
+            <w:pPr>
+              <w:ind w:firstLine="0"/>
+              <w:jc w:val="left"/>
+            </w:pPr>
+          </w:p>
+        </w:tc>
+        <w:tc>
+          <w:tcPr>
+            <w:tcW w:w="3523" w:type="dxa"/>
+          </w:tcPr>
+          <w:p/>
         </w:tc>
       </w:tr>
     </w:tbl>
@@ -973,12 +1751,24 @@
         <w:t>Главная страница</w:t>
       </w:r>
       <w:r>
-        <w:rPr>
-          <w:lang w:val="en-US"/>
-        </w:rPr>
         <w:t xml:space="preserve"> (/)</w:t>
       </w:r>
       <w:bookmarkEnd w:id="7"/>
+      <w:r>
+        <w:t>, страница новостей(</w:t>
+      </w:r>
+      <w:r>
+        <w:t>/news</w:t>
+      </w:r>
+      <w:r>
+        <w:t>) и страница музеев(</w:t>
+      </w:r>
+      <w:r>
+        <w:t>/api</w:t>
+      </w:r>
+      <w:r>
+        <w:t>)</w:t>
+      </w:r>
     </w:p>
     <w:p>
       <w:pPr>
@@ -1128,10 +1918,7 @@
       </w:pPr>
       <w:bookmarkStart w:id="8" w:name="_Toc499716580"/>
       <w:r>
-        <w:t xml:space="preserve">Страница </w:t>
-      </w:r>
-      <w:r>
-        <w:t>предметов</w:t>
+        <w:t>Остальные страницы</w:t>
       </w:r>
       <w:r>
         <w:t xml:space="preserve"> (</w:t>
@@ -1143,10 +1930,7 @@
         <w:t>/</w:t>
       </w:r>
       <w:r>
-        <w:rPr>
-          <w:lang w:val="en-US"/>
-        </w:rPr>
-        <w:t>subjects</w:t>
+        <w:t>…</w:t>
       </w:r>
       <w:r>
         <w:t>)</w:t>
@@ -1280,7 +2064,10 @@
         <w:ind w:left="357" w:firstLine="0"/>
       </w:pPr>
       <w:r>
-        <w:t>Не требуется специальная адаптация для large мониторов.</w:t>
+        <w:t>Не требуется специальная адаптация для large мониторов</w:t>
+      </w:r>
+      <w:r>
+        <w:t>.</w:t>
       </w:r>
     </w:p>
     <w:p>
